--- a/SOPManagement/Content/DocFiles/IT-29 OperationTestFile.docx
+++ b/SOPManagement/Content/DocFiles/IT-29 OperationTestFile.docx
@@ -66,7 +66,7 @@
                 <w:sz w:val="24"/>
                 <w:szCs w:val="24"/>
               </w:rPr>
-              <w:t>OperationTestFile</w:t>
+              <w:t>IT-29 OperationTestFile</w:t>
             </w:r>
           </w:p>
         </w:tc>
@@ -228,6 +228,14 @@
                 <w:szCs w:val="24"/>
               </w:rPr>
             </w:pPr>
+            <w:r>
+              <w:rPr>
+                <w:color w:val="2C2C2C" w:themeColor="text1"/>
+                <w:sz w:val="24"/>
+                <w:szCs w:val="24"/>
+              </w:rPr>
+              <w:t>4/25/2020</w:t>
+            </w:r>
           </w:p>
         </w:tc>
       </w:tr>
@@ -526,6 +534,9 @@
             <w:pPr>
               <w:jc w:val="center"/>
             </w:pPr>
+            <w:r>
+              <w:t>Signed</w:t>
+            </w:r>
           </w:p>
         </w:tc>
         <w:tc>
@@ -543,6 +554,9 @@
             <w:pPr>
               <w:jc w:val="center"/>
             </w:pPr>
+            <w:r>
+              <w:t>4/25/2020</w:t>
+            </w:r>
           </w:p>
         </w:tc>
       </w:tr>
@@ -603,6 +617,9 @@
             <w:pPr>
               <w:jc w:val="center"/>
             </w:pPr>
+            <w:r>
+              <w:t>Signed</w:t>
+            </w:r>
           </w:p>
         </w:tc>
         <w:tc>
@@ -620,6 +637,9 @@
             <w:pPr>
               <w:jc w:val="center"/>
             </w:pPr>
+            <w:r>
+              <w:t>4/25/2020</w:t>
+            </w:r>
           </w:p>
         </w:tc>
       </w:tr>
@@ -680,6 +700,9 @@
             <w:pPr>
               <w:jc w:val="center"/>
             </w:pPr>
+            <w:r>
+              <w:t>Signed</w:t>
+            </w:r>
           </w:p>
         </w:tc>
         <w:tc>
@@ -697,6 +720,9 @@
             <w:pPr>
               <w:jc w:val="center"/>
             </w:pPr>
+            <w:r>
+              <w:t>4/25/2020</w:t>
+            </w:r>
           </w:p>
         </w:tc>
       </w:tr>
@@ -900,6 +926,12 @@
                 <w:color w:val="2C2C2C" w:themeColor="text1"/>
               </w:rPr>
             </w:pPr>
+            <w:r>
+              <w:rPr>
+                <w:color w:val="2C2C2C" w:themeColor="text1"/>
+              </w:rPr>
+              <w:t>Signed</w:t>
+            </w:r>
           </w:p>
         </w:tc>
         <w:tc>
@@ -913,6 +945,12 @@
                 <w:color w:val="2C2C2C" w:themeColor="text1"/>
               </w:rPr>
             </w:pPr>
+            <w:r>
+              <w:rPr>
+                <w:color w:val="2C2C2C" w:themeColor="text1"/>
+              </w:rPr>
+              <w:t>4/25/2020</w:t>
+            </w:r>
           </w:p>
         </w:tc>
       </w:tr>
@@ -1066,7 +1104,6 @@
         <w:pStyle w:val="Heading1"/>
       </w:pPr>
       <w:r>
-        <w:lastRenderedPageBreak/>
         <w:t>1.0</w:t>
       </w:r>
       <w:r>
@@ -1519,12 +1556,12 @@
     <w:p/>
     <w:p/>
     <w:sectPr>
-      <w:headerReference w:type="even" r:id="rId9"/>
-      <w:headerReference w:type="default" r:id="rId10"/>
-      <w:footerReference w:type="even" r:id="rId11"/>
-      <w:footerReference w:type="default" r:id="rId12"/>
-      <w:headerReference w:type="first" r:id="rId13"/>
-      <w:footerReference w:type="first" r:id="rId14"/>
+      <w:headerReference w:type="even" r:id="rId11"/>
+      <w:headerReference w:type="default" r:id="rId12"/>
+      <w:footerReference w:type="even" r:id="rId13"/>
+      <w:footerReference w:type="default" r:id="rId14"/>
+      <w:headerReference w:type="first" r:id="rId15"/>
+      <w:footerReference w:type="first" r:id="rId16"/>
       <w:pgSz w:w="12240" w:h="15840"/>
       <w:pgMar w:top="1440" w:right="1440" w:bottom="1440" w:left="1440" w:header="720" w:footer="720" w:gutter="0"/>
       <w:cols w:space="720"/>
@@ -1605,7 +1642,7 @@
             <w:pStyle w:val="Footer"/>
           </w:pPr>
           <w:r>
-            <w:t>OperationTestFile</w:t>
+            <w:t>IT-29 OperationTestFile</w:t>
           </w:r>
         </w:p>
       </w:tc>
@@ -4622,15 +4659,237 @@
 </file>
 
 <file path=customXml/item1.xml><?xml version="1.0" encoding="utf-8"?>
+<p:properties xmlns:p="http://schemas.microsoft.com/office/2006/metadata/properties" xmlns:xsi="http://www.w3.org/2001/XMLSchema-instance" xmlns:pc="http://schemas.microsoft.com/office/infopath/2007/PartnerControls">
+  <documentManagement>
+    <SOPNO xmlns="1af99c04-1bf4-469b-b835-2c9ac676e0ff">IT-29</SOPNO>
+    <Owner xmlns="1af99c04-1bf4-469b-b835-2c9ac676e0ff">
+      <UserInfo>
+        <DisplayName>Fraser Greig</DisplayName>
+        <AccountId>40</AccountId>
+        <AccountType/>
+      </UserInfo>
+    </Owner>
+  </documentManagement>
+</p:properties>
+</file>
+
+<file path=customXml/item2.xml><?xml version="1.0" encoding="utf-8"?>
 <?mso-contentType ?>
 <FormTemplates xmlns="http://schemas.microsoft.com/sharepoint/v3/contenttype/forms">
   <Display>DocumentLibraryForm</Display>
-  <Edit>AssetEditForm</Edit>
+  <Edit>DocumentLibraryForm</Edit>
   <New>DocumentLibraryForm</New>
 </FormTemplates>
 </file>
 
-<file path=customXml/item2.xml><?xml version="1.0" encoding="utf-8"?>
+<file path=customXml/item3.xml><?xml version="1.0" encoding="utf-8"?>
+<ct:contentTypeSchema xmlns:ct="http://schemas.microsoft.com/office/2006/metadata/contentType" xmlns:ma="http://schemas.microsoft.com/office/2006/metadata/properties/metaAttributes" ct:_="" ma:_="" ma:contentTypeName="Document" ma:contentTypeID="0x010100B7445F0D0482B047A82209155F5D5B0F" ma:contentTypeVersion="10" ma:contentTypeDescription="Create a new document." ma:contentTypeScope="" ma:versionID="871204644e511e994a31d481bfa819ab">
+  <xsd:schema xmlns:xsd="http://www.w3.org/2001/XMLSchema" xmlns:xs="http://www.w3.org/2001/XMLSchema" xmlns:p="http://schemas.microsoft.com/office/2006/metadata/properties" xmlns:ns2="1af99c04-1bf4-469b-b835-2c9ac676e0ff" xmlns:ns3="2121fbf3-7d07-4fd4-b567-59f5ac56a835" targetNamespace="http://schemas.microsoft.com/office/2006/metadata/properties" ma:root="true" ma:fieldsID="2f5cba11f488f3b92983858512c4ea2c" ns2:_="" ns3:_="">
+    <xsd:import namespace="1af99c04-1bf4-469b-b835-2c9ac676e0ff"/>
+    <xsd:import namespace="2121fbf3-7d07-4fd4-b567-59f5ac56a835"/>
+    <xsd:element name="properties">
+      <xsd:complexType>
+        <xsd:sequence>
+          <xsd:element name="documentManagement">
+            <xsd:complexType>
+              <xsd:all>
+                <xsd:element ref="ns2:MediaServiceMetadata" minOccurs="0"/>
+                <xsd:element ref="ns2:MediaServiceFastMetadata" minOccurs="0"/>
+                <xsd:element ref="ns3:SharedWithUsers" minOccurs="0"/>
+                <xsd:element ref="ns3:SharedWithDetails" minOccurs="0"/>
+                <xsd:element ref="ns2:MediaServiceAutoKeyPoints" minOccurs="0"/>
+                <xsd:element ref="ns2:MediaServiceKeyPoints" minOccurs="0"/>
+                <xsd:element ref="ns2:SOPNO"/>
+                <xsd:element ref="ns2:Owner"/>
+              </xsd:all>
+            </xsd:complexType>
+          </xsd:element>
+        </xsd:sequence>
+      </xsd:complexType>
+    </xsd:element>
+  </xsd:schema>
+  <xsd:schema xmlns:xsd="http://www.w3.org/2001/XMLSchema" xmlns:xs="http://www.w3.org/2001/XMLSchema" xmlns:dms="http://schemas.microsoft.com/office/2006/documentManagement/types" xmlns:pc="http://schemas.microsoft.com/office/infopath/2007/PartnerControls" targetNamespace="1af99c04-1bf4-469b-b835-2c9ac676e0ff" elementFormDefault="qualified">
+    <xsd:import namespace="http://schemas.microsoft.com/office/2006/documentManagement/types"/>
+    <xsd:import namespace="http://schemas.microsoft.com/office/infopath/2007/PartnerControls"/>
+    <xsd:element name="MediaServiceMetadata" ma:index="8" nillable="true" ma:displayName="MediaServiceMetadata" ma:hidden="true" ma:internalName="MediaServiceMetadata" ma:readOnly="true">
+      <xsd:simpleType>
+        <xsd:restriction base="dms:Note"/>
+      </xsd:simpleType>
+    </xsd:element>
+    <xsd:element name="MediaServiceFastMetadata" ma:index="9" nillable="true" ma:displayName="MediaServiceFastMetadata" ma:hidden="true" ma:internalName="MediaServiceFastMetadata" ma:readOnly="true">
+      <xsd:simpleType>
+        <xsd:restriction base="dms:Note"/>
+      </xsd:simpleType>
+    </xsd:element>
+    <xsd:element name="MediaServiceAutoKeyPoints" ma:index="12" nillable="true" ma:displayName="MediaServiceAutoKeyPoints" ma:hidden="true" ma:internalName="MediaServiceAutoKeyPoints" ma:readOnly="true">
+      <xsd:simpleType>
+        <xsd:restriction base="dms:Note"/>
+      </xsd:simpleType>
+    </xsd:element>
+    <xsd:element name="MediaServiceKeyPoints" ma:index="13" nillable="true" ma:displayName="KeyPoints" ma:internalName="MediaServiceKeyPoints" ma:readOnly="true">
+      <xsd:simpleType>
+        <xsd:restriction base="dms:Note">
+          <xsd:maxLength value="255"/>
+        </xsd:restriction>
+      </xsd:simpleType>
+    </xsd:element>
+    <xsd:element name="SOPNO" ma:index="14" ma:displayName="SOPNO" ma:internalName="SOPNO">
+      <xsd:simpleType>
+        <xsd:restriction base="dms:Text">
+          <xsd:maxLength value="255"/>
+        </xsd:restriction>
+      </xsd:simpleType>
+    </xsd:element>
+    <xsd:element name="Owner" ma:index="15" ma:displayName="Owner" ma:list="UserInfo" ma:SharePointGroup="0" ma:internalName="Owner" ma:showField="ImnName">
+      <xsd:complexType>
+        <xsd:complexContent>
+          <xsd:extension base="dms:User">
+            <xsd:sequence>
+              <xsd:element name="UserInfo" minOccurs="0" maxOccurs="unbounded">
+                <xsd:complexType>
+                  <xsd:sequence>
+                    <xsd:element name="DisplayName" type="xsd:string" minOccurs="0"/>
+                    <xsd:element name="AccountId" type="dms:UserId" minOccurs="0"/>
+                    <xsd:element name="AccountType" type="xsd:string" minOccurs="0"/>
+                  </xsd:sequence>
+                </xsd:complexType>
+              </xsd:element>
+            </xsd:sequence>
+          </xsd:extension>
+        </xsd:complexContent>
+      </xsd:complexType>
+    </xsd:element>
+  </xsd:schema>
+  <xsd:schema xmlns:xsd="http://www.w3.org/2001/XMLSchema" xmlns:xs="http://www.w3.org/2001/XMLSchema" xmlns:dms="http://schemas.microsoft.com/office/2006/documentManagement/types" xmlns:pc="http://schemas.microsoft.com/office/infopath/2007/PartnerControls" targetNamespace="2121fbf3-7d07-4fd4-b567-59f5ac56a835" elementFormDefault="qualified">
+    <xsd:import namespace="http://schemas.microsoft.com/office/2006/documentManagement/types"/>
+    <xsd:import namespace="http://schemas.microsoft.com/office/infopath/2007/PartnerControls"/>
+    <xsd:element name="SharedWithUsers" ma:index="10" nillable="true" ma:displayName="Shared With" ma:internalName="SharedWithUsers" ma:readOnly="true">
+      <xsd:complexType>
+        <xsd:complexContent>
+          <xsd:extension base="dms:UserMulti">
+            <xsd:sequence>
+              <xsd:element name="UserInfo" minOccurs="0" maxOccurs="unbounded">
+                <xsd:complexType>
+                  <xsd:sequence>
+                    <xsd:element name="DisplayName" type="xsd:string" minOccurs="0"/>
+                    <xsd:element name="AccountId" type="dms:UserId" minOccurs="0" nillable="true"/>
+                    <xsd:element name="AccountType" type="xsd:string" minOccurs="0"/>
+                  </xsd:sequence>
+                </xsd:complexType>
+              </xsd:element>
+            </xsd:sequence>
+          </xsd:extension>
+        </xsd:complexContent>
+      </xsd:complexType>
+    </xsd:element>
+    <xsd:element name="SharedWithDetails" ma:index="11" nillable="true" ma:displayName="Shared With Details" ma:internalName="SharedWithDetails" ma:readOnly="true">
+      <xsd:simpleType>
+        <xsd:restriction base="dms:Note">
+          <xsd:maxLength value="255"/>
+        </xsd:restriction>
+      </xsd:simpleType>
+    </xsd:element>
+  </xsd:schema>
+  <xsd:schema xmlns="http://schemas.openxmlformats.org/package/2006/metadata/core-properties" xmlns:xsd="http://www.w3.org/2001/XMLSchema" xmlns:xsi="http://www.w3.org/2001/XMLSchema-instance" xmlns:dc="http://purl.org/dc/elements/1.1/" xmlns:dcterms="http://purl.org/dc/terms/" xmlns:odoc="http://schemas.microsoft.com/internal/obd" targetNamespace="http://schemas.openxmlformats.org/package/2006/metadata/core-properties" elementFormDefault="qualified" attributeFormDefault="unqualified" blockDefault="#all">
+    <xsd:import namespace="http://purl.org/dc/elements/1.1/" schemaLocation="http://dublincore.org/schemas/xmls/qdc/2003/04/02/dc.xsd"/>
+    <xsd:import namespace="http://purl.org/dc/terms/" schemaLocation="http://dublincore.org/schemas/xmls/qdc/2003/04/02/dcterms.xsd"/>
+    <xsd:element name="coreProperties" type="CT_coreProperties"/>
+    <xsd:complexType name="CT_coreProperties">
+      <xsd:all>
+        <xsd:element ref="dc:creator" minOccurs="0" maxOccurs="1"/>
+        <xsd:element ref="dcterms:created" minOccurs="0" maxOccurs="1"/>
+        <xsd:element ref="dc:identifier" minOccurs="0" maxOccurs="1"/>
+        <xsd:element name="contentType" minOccurs="0" maxOccurs="1" type="xsd:string" ma:index="0" ma:displayName="Content Type"/>
+        <xsd:element ref="dc:title" minOccurs="0" maxOccurs="1" ma:index="4" ma:displayName="Title"/>
+        <xsd:element ref="dc:subject" minOccurs="0" maxOccurs="1"/>
+        <xsd:element ref="dc:description" minOccurs="0" maxOccurs="1"/>
+        <xsd:element name="keywords" minOccurs="0" maxOccurs="1" type="xsd:string"/>
+        <xsd:element ref="dc:language" minOccurs="0" maxOccurs="1"/>
+        <xsd:element name="category" minOccurs="0" maxOccurs="1" type="xsd:string"/>
+        <xsd:element name="version" minOccurs="0" maxOccurs="1" type="xsd:string"/>
+        <xsd:element name="revision" minOccurs="0" maxOccurs="1" type="xsd:string">
+          <xsd:annotation>
+            <xsd:documentation>
+                        This value indicates the number of saves or revisions. The application is responsible for updating this value after each revision.
+                    </xsd:documentation>
+          </xsd:annotation>
+        </xsd:element>
+        <xsd:element name="lastModifiedBy" minOccurs="0" maxOccurs="1" type="xsd:string"/>
+        <xsd:element ref="dcterms:modified" minOccurs="0" maxOccurs="1"/>
+        <xsd:element name="contentStatus" minOccurs="0" maxOccurs="1" type="xsd:string"/>
+      </xsd:all>
+    </xsd:complexType>
+  </xsd:schema>
+  <xs:schema xmlns:pc="http://schemas.microsoft.com/office/infopath/2007/PartnerControls" xmlns:xs="http://www.w3.org/2001/XMLSchema" targetNamespace="http://schemas.microsoft.com/office/infopath/2007/PartnerControls" elementFormDefault="qualified" attributeFormDefault="unqualified">
+    <xs:element name="Person">
+      <xs:complexType>
+        <xs:sequence>
+          <xs:element ref="pc:DisplayName" minOccurs="0"/>
+          <xs:element ref="pc:AccountId" minOccurs="0"/>
+          <xs:element ref="pc:AccountType" minOccurs="0"/>
+        </xs:sequence>
+      </xs:complexType>
+    </xs:element>
+    <xs:element name="DisplayName" type="xs:string"/>
+    <xs:element name="AccountId" type="xs:string"/>
+    <xs:element name="AccountType" type="xs:string"/>
+    <xs:element name="BDCAssociatedEntity">
+      <xs:complexType>
+        <xs:sequence>
+          <xs:element ref="pc:BDCEntity" minOccurs="0" maxOccurs="unbounded"/>
+        </xs:sequence>
+        <xs:attribute ref="pc:EntityNamespace"/>
+        <xs:attribute ref="pc:EntityName"/>
+        <xs:attribute ref="pc:SystemInstanceName"/>
+        <xs:attribute ref="pc:AssociationName"/>
+      </xs:complexType>
+    </xs:element>
+    <xs:attribute name="EntityNamespace" type="xs:string"/>
+    <xs:attribute name="EntityName" type="xs:string"/>
+    <xs:attribute name="SystemInstanceName" type="xs:string"/>
+    <xs:attribute name="AssociationName" type="xs:string"/>
+    <xs:element name="BDCEntity">
+      <xs:complexType>
+        <xs:sequence>
+          <xs:element ref="pc:EntityDisplayName" minOccurs="0"/>
+          <xs:element ref="pc:EntityInstanceReference" minOccurs="0"/>
+          <xs:element ref="pc:EntityId1" minOccurs="0"/>
+          <xs:element ref="pc:EntityId2" minOccurs="0"/>
+          <xs:element ref="pc:EntityId3" minOccurs="0"/>
+          <xs:element ref="pc:EntityId4" minOccurs="0"/>
+          <xs:element ref="pc:EntityId5" minOccurs="0"/>
+        </xs:sequence>
+      </xs:complexType>
+    </xs:element>
+    <xs:element name="EntityDisplayName" type="xs:string"/>
+    <xs:element name="EntityInstanceReference" type="xs:string"/>
+    <xs:element name="EntityId1" type="xs:string"/>
+    <xs:element name="EntityId2" type="xs:string"/>
+    <xs:element name="EntityId3" type="xs:string"/>
+    <xs:element name="EntityId4" type="xs:string"/>
+    <xs:element name="EntityId5" type="xs:string"/>
+    <xs:element name="Terms">
+      <xs:complexType>
+        <xs:sequence>
+          <xs:element ref="pc:TermInfo" minOccurs="0" maxOccurs="unbounded"/>
+        </xs:sequence>
+      </xs:complexType>
+    </xs:element>
+    <xs:element name="TermInfo">
+      <xs:complexType>
+        <xs:sequence>
+          <xs:element ref="pc:TermName" minOccurs="0"/>
+          <xs:element ref="pc:TermId" minOccurs="0"/>
+        </xs:sequence>
+      </xs:complexType>
+    </xs:element>
+    <xs:element name="TermName" type="xs:string"/>
+    <xs:element name="TermId" type="xs:string"/>
+  </xs:schema>
+</ct:contentTypeSchema>
+</file>
+
+<file path=customXml/item4.xml><?xml version="1.0" encoding="utf-8"?>
 <b:Sources xmlns:b="http://schemas.openxmlformats.org/officeDocument/2006/bibliography" SelectedStyle="\APA.XSL" StyleName="APA">
   <b:Source>
     <b:Tag>RSt01</b:Tag>
@@ -4684,15 +4943,44 @@
 </file>
 
 <file path=customXml/itemProps1.xml><?xml version="1.0" encoding="utf-8"?>
-<ds:datastoreItem xmlns:ds="http://schemas.openxmlformats.org/officeDocument/2006/customXml" ds:itemID="{FF740C13-C6A2-43D3-86C5-4CBB969C2CB1}">
+<ds:datastoreItem xmlns:ds="http://schemas.openxmlformats.org/officeDocument/2006/customXml" ds:itemID="{14CBDC62-ADAE-460E-B78C-E88D554084CC}">
+  <ds:schemaRefs>
+    <ds:schemaRef ds:uri="http://schemas.microsoft.com/office/2006/metadata/properties"/>
+    <ds:schemaRef ds:uri="http://schemas.microsoft.com/office/infopath/2007/PartnerControls"/>
+    <ds:schemaRef ds:uri="1af99c04-1bf4-469b-b835-2c9ac676e0ff"/>
+  </ds:schemaRefs>
+</ds:datastoreItem>
+</file>
+
+<file path=customXml/itemProps2.xml><?xml version="1.0" encoding="utf-8"?>
+<ds:datastoreItem xmlns:ds="http://schemas.openxmlformats.org/officeDocument/2006/customXml" ds:itemID="{6C3ADA32-6744-4CB8-A328-81A7A274D0C3}">
   <ds:schemaRefs>
     <ds:schemaRef ds:uri="http://schemas.microsoft.com/sharepoint/v3/contenttype/forms"/>
   </ds:schemaRefs>
 </ds:datastoreItem>
 </file>
 
-<file path=customXml/itemProps2.xml><?xml version="1.0" encoding="utf-8"?>
-<ds:datastoreItem xmlns:ds="http://schemas.openxmlformats.org/officeDocument/2006/customXml" ds:itemID="{3CA80917-1EB8-4F52-BFC6-FF02C1437A63}">
+<file path=customXml/itemProps3.xml><?xml version="1.0" encoding="utf-8"?>
+<ds:datastoreItem xmlns:ds="http://schemas.openxmlformats.org/officeDocument/2006/customXml" ds:itemID="{24253644-C76C-479E-85E0-B738C0FBA515}">
+  <ds:schemaRefs>
+    <ds:schemaRef ds:uri="http://schemas.microsoft.com/office/2006/metadata/contentType"/>
+    <ds:schemaRef ds:uri="http://schemas.microsoft.com/office/2006/metadata/properties/metaAttributes"/>
+    <ds:schemaRef ds:uri="http://www.w3.org/2001/XMLSchema"/>
+    <ds:schemaRef ds:uri="http://schemas.microsoft.com/office/2006/metadata/properties"/>
+    <ds:schemaRef ds:uri="1af99c04-1bf4-469b-b835-2c9ac676e0ff"/>
+    <ds:schemaRef ds:uri="2121fbf3-7d07-4fd4-b567-59f5ac56a835"/>
+    <ds:schemaRef ds:uri="http://schemas.microsoft.com/office/2006/documentManagement/types"/>
+    <ds:schemaRef ds:uri="http://schemas.microsoft.com/office/infopath/2007/PartnerControls"/>
+    <ds:schemaRef ds:uri="http://schemas.openxmlformats.org/package/2006/metadata/core-properties"/>
+    <ds:schemaRef ds:uri="http://purl.org/dc/elements/1.1/"/>
+    <ds:schemaRef ds:uri="http://purl.org/dc/terms/"/>
+    <ds:schemaRef ds:uri="http://schemas.microsoft.com/internal/obd"/>
+  </ds:schemaRefs>
+</ds:datastoreItem>
+</file>
+
+<file path=customXml/itemProps4.xml><?xml version="1.0" encoding="utf-8"?>
+<ds:datastoreItem xmlns:ds="http://schemas.openxmlformats.org/officeDocument/2006/customXml" ds:itemID="{2C9B9BC3-37CE-473C-8FCA-7CC0D96EEEEA}">
   <ds:schemaRefs>
     <ds:schemaRef ds:uri="http://schemas.openxmlformats.org/officeDocument/2006/bibliography"/>
   </ds:schemaRefs>
